--- a/assets/Resume2 (Rohit Krishna).docx
+++ b/assets/Resume2 (Rohit Krishna).docx
@@ -251,7 +251,7 @@
                   <w:u w:val="single"/>
                   <w:rtl w:val="0"/>
                 </w:rPr>
-                <w:t xml:space="preserve">rohit-krish.github.io/Portfolio</w:t>
+                <w:t xml:space="preserve">rohit-krish.github.io/Website</w:t>
               </w:r>
             </w:hyperlink>
             <w:r>

--- a/assets/Resume2 (Rohit Krishna).docx
+++ b/assets/Resume2 (Rohit Krishna).docx
@@ -888,7 +888,7 @@
               <w:rPr>
                 <w:rtl w:val="0"/>
               </w:rPr>
-              <w:t xml:space="preserve">- Python, C/C++, JS, Bash, R</w:t>
+              <w:t xml:space="preserve">- Python, C/C++, JS, Bash</w:t>
             </w:r>
           </w:p>
           <w:p>
